--- a/Các câu hỏi về phần mềm QTLV VLUTE.docx
+++ b/Các câu hỏi về phần mềm QTLV VLUTE.docx
@@ -104,6 +104,12 @@
         <w:br/>
         <w:t>Có tài liệu có có tài liệu không (cách sử dụng)</w:t>
       </w:r>
+      <w:r>
+        <w:rPr>
+          <w:lang w:val="en-US"/>
+        </w:rPr>
+        <w:t xml:space="preserve"> ?</w:t>
+      </w:r>
     </w:p>
     <w:p>
       <w:pPr>
@@ -124,6 +130,12 @@
         </w:rPr>
         <w:t xml:space="preserve">2. Quản lý đơn nhận </w:t>
       </w:r>
+      <w:r>
+        <w:rPr>
+          <w:lang w:val="en-US"/>
+        </w:rPr>
+        <w:tab/>
+      </w:r>
     </w:p>
     <w:p>
       <w:pPr>
@@ -155,6 +167,12 @@
           <w:lang w:val="en-US"/>
         </w:rPr>
         <w:t xml:space="preserve"> chổ gáng DKCB gì đó</w:t>
+      </w:r>
+      <w:r>
+        <w:rPr>
+          <w:lang w:val="en-US"/>
+        </w:rPr>
+        <w:t xml:space="preserve"> ? </w:t>
       </w:r>
     </w:p>
     <w:p>
@@ -274,7 +292,13 @@
           <w:lang w:val="en-US"/>
         </w:rPr>
         <w:lastRenderedPageBreak/>
-        <w:t>Thì ra cái này:</w:t>
+        <w:t xml:space="preserve">Thì ra </w:t>
+      </w:r>
+      <w:r>
+        <w:rPr>
+          <w:lang w:val="en-US"/>
+        </w:rPr>
+        <w:t xml:space="preserve">kết quả như sau:  </w:t>
       </w:r>
       <w:r>
         <w:rPr>
@@ -329,6 +353,12 @@
           <w:lang w:val="en-US"/>
         </w:rPr>
       </w:pPr>
+      <w:r>
+        <w:rPr>
+          <w:lang w:val="en-US"/>
+        </w:rPr>
+        <w:t>Bảng trên có ý nghĩa gì ?</w:t>
+      </w:r>
     </w:p>
     <w:p>
       <w:pPr>
@@ -347,16 +377,10 @@
           <w:lang w:val="en-US"/>
         </w:rPr>
         <w:br/>
-        <w:t>- 2 view nhìn không biết tác dụng là gì :</w:t>
-      </w:r>
-      <w:r>
-        <w:rPr>
-          <w:lang w:val="en-US"/>
-        </w:rPr>
-        <w:br/>
-      </w:r>
-      <w:r>
-        <w:rPr>
+      </w:r>
+      <w:r>
+        <w:rPr>
+          <w:noProof/>
           <w:lang w:val="en-US"/>
         </w:rPr>
         <w:drawing>
@@ -404,9 +428,9 @@
       </w:pPr>
       <w:r>
         <w:rPr>
-          <w:lang w:val="en-US"/>
-        </w:rPr>
-        <w:lastRenderedPageBreak/>
+          <w:noProof/>
+          <w:lang w:val="en-US"/>
+        </w:rPr>
         <w:drawing>
           <wp:inline distT="0" distB="0" distL="0" distR="0" wp14:anchorId="14931914" wp14:editId="1A87CCA3">
             <wp:extent cx="5658640" cy="2734057"/>
@@ -454,15 +478,330 @@
         <w:rPr>
           <w:lang w:val="en-US"/>
         </w:rPr>
+        <w:lastRenderedPageBreak/>
+        <w:t>Có cách sử dụng như thế nào ?</w:t>
+      </w:r>
+      <w:r>
+        <w:rPr>
+          <w:lang w:val="en-US"/>
+        </w:rPr>
         <w:br/>
-      </w:r>
-    </w:p>
-    <w:p>
-      <w:pPr>
-        <w:rPr>
-          <w:lang w:val="en-US"/>
-        </w:rPr>
-      </w:pPr>
+        <w:t xml:space="preserve">Có ý nghĩa như thế nào ? </w:t>
+      </w:r>
+      <w:r>
+        <w:rPr>
+          <w:lang w:val="en-US"/>
+        </w:rPr>
+        <w:br/>
+        <w:t>Quy trình ?</w:t>
+      </w:r>
+    </w:p>
+    <w:p>
+      <w:pPr>
+        <w:rPr>
+          <w:lang w:val="en-US"/>
+        </w:rPr>
+      </w:pPr>
+      <w:r>
+        <w:rPr>
+          <w:lang w:val="en-US"/>
+        </w:rPr>
+        <w:t>4. Thống kê kho ấn phẩm</w:t>
+      </w:r>
+      <w:r>
+        <w:rPr>
+          <w:lang w:val="en-US"/>
+        </w:rPr>
+        <w:br/>
+      </w:r>
+      <w:r>
+        <w:rPr>
+          <w:lang w:val="en-US"/>
+        </w:rPr>
+        <w:drawing>
+          <wp:inline distT="0" distB="0" distL="0" distR="0" wp14:anchorId="2AE82D42" wp14:editId="59361C29">
+            <wp:extent cx="5731510" cy="3612515"/>
+            <wp:effectExtent l="0" t="0" r="2540" b="6985"/>
+            <wp:docPr id="1495953082" name="Picture 1" descr="A screenshot of a computer&#10;&#10;AI-generated content may be incorrect."/>
+            <wp:cNvGraphicFramePr>
+              <a:graphicFrameLocks xmlns:a="http://schemas.openxmlformats.org/drawingml/2006/main" noChangeAspect="1"/>
+            </wp:cNvGraphicFramePr>
+            <a:graphic xmlns:a="http://schemas.openxmlformats.org/drawingml/2006/main">
+              <a:graphicData uri="http://schemas.openxmlformats.org/drawingml/2006/picture">
+                <pic:pic xmlns:pic="http://schemas.openxmlformats.org/drawingml/2006/picture">
+                  <pic:nvPicPr>
+                    <pic:cNvPr id="1495953082" name="Picture 1" descr="A screenshot of a computer&#10;&#10;AI-generated content may be incorrect."/>
+                    <pic:cNvPicPr/>
+                  </pic:nvPicPr>
+                  <pic:blipFill>
+                    <a:blip r:embed="rId11"/>
+                    <a:stretch>
+                      <a:fillRect/>
+                    </a:stretch>
+                  </pic:blipFill>
+                  <pic:spPr>
+                    <a:xfrm>
+                      <a:off x="0" y="0"/>
+                      <a:ext cx="5731510" cy="3612515"/>
+                    </a:xfrm>
+                    <a:prstGeom prst="rect">
+                      <a:avLst/>
+                    </a:prstGeom>
+                  </pic:spPr>
+                </pic:pic>
+              </a:graphicData>
+            </a:graphic>
+          </wp:inline>
+        </w:drawing>
+      </w:r>
+    </w:p>
+    <w:p>
+      <w:pPr>
+        <w:rPr>
+          <w:lang w:val="en-US"/>
+        </w:rPr>
+      </w:pPr>
+      <w:r>
+        <w:rPr>
+          <w:lang w:val="en-US"/>
+        </w:rPr>
+        <w:t>Liên quan đến những bảng nào để lấy ra được các thống kê?</w:t>
+      </w:r>
+    </w:p>
+    <w:p>
+      <w:pPr>
+        <w:ind w:firstLine="720"/>
+        <w:rPr>
+          <w:lang w:val="en-US"/>
+        </w:rPr>
+      </w:pPr>
+      <w:r>
+        <w:rPr>
+          <w:lang w:val="en-US"/>
+        </w:rPr>
+        <w:br/>
+      </w:r>
+      <w:r>
+        <w:rPr>
+          <w:lang w:val="en-US"/>
+        </w:rPr>
+        <w:t xml:space="preserve">5. Báo cáo nhận sách phân kho </w:t>
+      </w:r>
+      <w:r>
+        <w:rPr>
+          <w:lang w:val="en-US"/>
+        </w:rPr>
+        <w:br/>
+      </w:r>
+      <w:r>
+        <w:rPr>
+          <w:lang w:val="en-US"/>
+        </w:rPr>
+        <w:drawing>
+          <wp:inline distT="0" distB="0" distL="0" distR="0" wp14:anchorId="1F330C0C" wp14:editId="50754457">
+            <wp:extent cx="5731510" cy="950595"/>
+            <wp:effectExtent l="0" t="0" r="2540" b="1905"/>
+            <wp:docPr id="318301555" name="Picture 1" descr="A screenshot of a computer&#10;&#10;AI-generated content may be incorrect."/>
+            <wp:cNvGraphicFramePr>
+              <a:graphicFrameLocks xmlns:a="http://schemas.openxmlformats.org/drawingml/2006/main" noChangeAspect="1"/>
+            </wp:cNvGraphicFramePr>
+            <a:graphic xmlns:a="http://schemas.openxmlformats.org/drawingml/2006/main">
+              <a:graphicData uri="http://schemas.openxmlformats.org/drawingml/2006/picture">
+                <pic:pic xmlns:pic="http://schemas.openxmlformats.org/drawingml/2006/picture">
+                  <pic:nvPicPr>
+                    <pic:cNvPr id="318301555" name="Picture 1" descr="A screenshot of a computer&#10;&#10;AI-generated content may be incorrect."/>
+                    <pic:cNvPicPr/>
+                  </pic:nvPicPr>
+                  <pic:blipFill>
+                    <a:blip r:embed="rId12"/>
+                    <a:stretch>
+                      <a:fillRect/>
+                    </a:stretch>
+                  </pic:blipFill>
+                  <pic:spPr>
+                    <a:xfrm>
+                      <a:off x="0" y="0"/>
+                      <a:ext cx="5731510" cy="950595"/>
+                    </a:xfrm>
+                    <a:prstGeom prst="rect">
+                      <a:avLst/>
+                    </a:prstGeom>
+                  </pic:spPr>
+                </pic:pic>
+              </a:graphicData>
+            </a:graphic>
+          </wp:inline>
+        </w:drawing>
+      </w:r>
+      <w:r>
+        <w:rPr>
+          <w:lang w:val="en-US"/>
+        </w:rPr>
+        <w:br/>
+        <w:t xml:space="preserve">Sử dụng như thế nào ? </w:t>
+      </w:r>
+    </w:p>
+    <w:p>
+      <w:pPr>
+        <w:rPr>
+          <w:lang w:val="en-US"/>
+        </w:rPr>
+      </w:pPr>
+      <w:r>
+        <w:rPr>
+          <w:lang w:val="en-US"/>
+        </w:rPr>
+        <w:t>Nó liên quan đến bảng nào ?</w:t>
+      </w:r>
+    </w:p>
+    <w:p>
+      <w:pPr>
+        <w:rPr>
+          <w:lang w:val="en-US"/>
+        </w:rPr>
+      </w:pPr>
+    </w:p>
+    <w:p>
+      <w:pPr>
+        <w:rPr>
+          <w:lang w:val="en-US"/>
+        </w:rPr>
+      </w:pPr>
+      <w:r>
+        <w:rPr>
+          <w:lang w:val="en-US"/>
+        </w:rPr>
+        <w:t xml:space="preserve">6 Mượn tài liệu </w:t>
+      </w:r>
+      <w:r>
+        <w:rPr>
+          <w:b/>
+          <w:bCs/>
+          <w:lang w:val="en-US"/>
+        </w:rPr>
+        <w:t>về nhà</w:t>
+      </w:r>
+      <w:r>
+        <w:rPr>
+          <w:lang w:val="en-US"/>
+        </w:rPr>
+        <w:t xml:space="preserve"> và </w:t>
+      </w:r>
+      <w:r>
+        <w:rPr>
+          <w:b/>
+          <w:bCs/>
+          <w:lang w:val="en-US"/>
+        </w:rPr>
+        <w:t>đọc tại chổ</w:t>
+      </w:r>
+      <w:r>
+        <w:rPr>
+          <w:lang w:val="en-US"/>
+        </w:rPr>
+        <w:t>:</w:t>
+      </w:r>
+    </w:p>
+    <w:p>
+      <w:pPr>
+        <w:rPr>
+          <w:lang w:val="en-US"/>
+        </w:rPr>
+      </w:pPr>
+      <w:r>
+        <w:rPr>
+          <w:lang w:val="en-US"/>
+        </w:rPr>
+        <w:lastRenderedPageBreak/>
+        <w:drawing>
+          <wp:inline distT="0" distB="0" distL="0" distR="0" wp14:anchorId="7936C7BA" wp14:editId="5725E219">
+            <wp:extent cx="5731510" cy="3437255"/>
+            <wp:effectExtent l="0" t="0" r="2540" b="0"/>
+            <wp:docPr id="554769113" name="Picture 1" descr="A screenshot of a computer&#10;&#10;AI-generated content may be incorrect."/>
+            <wp:cNvGraphicFramePr>
+              <a:graphicFrameLocks xmlns:a="http://schemas.openxmlformats.org/drawingml/2006/main" noChangeAspect="1"/>
+            </wp:cNvGraphicFramePr>
+            <a:graphic xmlns:a="http://schemas.openxmlformats.org/drawingml/2006/main">
+              <a:graphicData uri="http://schemas.openxmlformats.org/drawingml/2006/picture">
+                <pic:pic xmlns:pic="http://schemas.openxmlformats.org/drawingml/2006/picture">
+                  <pic:nvPicPr>
+                    <pic:cNvPr id="554769113" name="Picture 1" descr="A screenshot of a computer&#10;&#10;AI-generated content may be incorrect."/>
+                    <pic:cNvPicPr/>
+                  </pic:nvPicPr>
+                  <pic:blipFill>
+                    <a:blip r:embed="rId13"/>
+                    <a:stretch>
+                      <a:fillRect/>
+                    </a:stretch>
+                  </pic:blipFill>
+                  <pic:spPr>
+                    <a:xfrm>
+                      <a:off x="0" y="0"/>
+                      <a:ext cx="5731510" cy="3437255"/>
+                    </a:xfrm>
+                    <a:prstGeom prst="rect">
+                      <a:avLst/>
+                    </a:prstGeom>
+                  </pic:spPr>
+                </pic:pic>
+              </a:graphicData>
+            </a:graphic>
+          </wp:inline>
+        </w:drawing>
+      </w:r>
+    </w:p>
+    <w:p>
+      <w:pPr>
+        <w:rPr>
+          <w:lang w:val="en-US"/>
+        </w:rPr>
+      </w:pPr>
+      <w:r>
+        <w:rPr>
+          <w:lang w:val="en-US"/>
+        </w:rPr>
+        <w:t>Cách sử dụng như thế nào? Có ý nghĩa gì ?</w:t>
+      </w:r>
+    </w:p>
+    <w:p>
+      <w:pPr>
+        <w:rPr>
+          <w:lang w:val="en-US"/>
+        </w:rPr>
+      </w:pPr>
+    </w:p>
+    <w:p>
+      <w:pPr>
+        <w:rPr>
+          <w:lang w:val="en-US"/>
+        </w:rPr>
+      </w:pPr>
+    </w:p>
+    <w:p>
+      <w:pPr>
+        <w:rPr>
+          <w:lang w:val="en-US"/>
+        </w:rPr>
+      </w:pPr>
+      <w:r>
+        <w:rPr>
+          <w:lang w:val="en-US"/>
+        </w:rPr>
+        <w:t>Thông tin thêm:</w:t>
+      </w:r>
+    </w:p>
+    <w:p>
+      <w:pPr>
+        <w:rPr>
+          <w:lang w:val="en-US"/>
+        </w:rPr>
+      </w:pPr>
+      <w:r>
+        <w:rPr>
+          <w:lang w:val="en-US"/>
+        </w:rPr>
+        <w:t>1. Cung cấp quy trình mượn sách của SV</w:t>
+      </w:r>
     </w:p>
     <w:sectPr>
       <w:pgSz w:w="11906" w:h="16838"/>
